--- a/AA_1516_Prac1.docx
+++ b/AA_1516_Prac1.docx
@@ -2297,16 +2297,13 @@
     <w:p>
       <w:pPr>
         <w:spacing w:after="0" w:line="240" w:lineRule="auto"/>
-        <w:rPr>
-          <w:lang w:val="en-US"/>
-        </w:rPr>
-      </w:pPr>
-      <w:r>
-        <w:rPr>
-          <w:rFonts w:ascii="Times New Roman" w:eastAsia="Times New Roman" w:hAnsi="Times New Roman"/>
-          <w:sz w:val="24"/>
-          <w:szCs w:val="24"/>
-          <w:lang w:val="en-US" w:eastAsia="es-ES"/>
+      </w:pPr>
+      <w:r>
+        <w:rPr>
+          <w:rFonts w:ascii="Times New Roman" w:eastAsia="Times New Roman" w:hAnsi="Times New Roman"/>
+          <w:sz w:val="24"/>
+          <w:szCs w:val="24"/>
+          <w:lang w:eastAsia="es-ES"/>
         </w:rPr>
         <w:t>}</w:t>
       </w:r>
@@ -2318,23 +2315,20 @@
           <w:rFonts w:ascii="Times New Roman" w:eastAsia="Times New Roman" w:hAnsi="Times New Roman"/>
           <w:sz w:val="24"/>
           <w:szCs w:val="24"/>
-          <w:lang w:val="en-US" w:eastAsia="es-ES"/>
-        </w:rPr>
-      </w:pPr>
-    </w:p>
-    <w:p>
-      <w:pPr>
-        <w:spacing w:after="0" w:line="240" w:lineRule="auto"/>
-        <w:rPr>
-          <w:lang w:val="en-US"/>
-        </w:rPr>
-      </w:pPr>
-      <w:r>
-        <w:rPr>
-          <w:rFonts w:ascii="Times New Roman" w:eastAsia="Times New Roman" w:hAnsi="Times New Roman"/>
-          <w:sz w:val="24"/>
-          <w:szCs w:val="24"/>
-          <w:lang w:val="en-US" w:eastAsia="es-ES"/>
+          <w:lang w:eastAsia="es-ES"/>
+        </w:rPr>
+      </w:pPr>
+    </w:p>
+    <w:p>
+      <w:pPr>
+        <w:spacing w:after="0" w:line="240" w:lineRule="auto"/>
+      </w:pPr>
+      <w:r>
+        <w:rPr>
+          <w:rFonts w:ascii="Times New Roman" w:eastAsia="Times New Roman" w:hAnsi="Times New Roman"/>
+          <w:sz w:val="24"/>
+          <w:szCs w:val="24"/>
+          <w:lang w:eastAsia="es-ES"/>
         </w:rPr>
         <w:t>/***************************************************/</w:t>
       </w:r>
@@ -2342,16 +2336,13 @@
     <w:p>
       <w:pPr>
         <w:spacing w:after="0" w:line="240" w:lineRule="auto"/>
-        <w:rPr>
-          <w:lang w:val="en-US"/>
-        </w:rPr>
-      </w:pPr>
-      <w:r>
-        <w:rPr>
-          <w:rFonts w:ascii="Times New Roman" w:eastAsia="Times New Roman" w:hAnsi="Times New Roman"/>
-          <w:sz w:val="24"/>
-          <w:szCs w:val="24"/>
-          <w:lang w:val="en-US" w:eastAsia="es-ES"/>
+      </w:pPr>
+      <w:r>
+        <w:rPr>
+          <w:rFonts w:ascii="Times New Roman" w:eastAsia="Times New Roman" w:hAnsi="Times New Roman"/>
+          <w:sz w:val="24"/>
+          <w:szCs w:val="24"/>
+          <w:lang w:eastAsia="es-ES"/>
         </w:rPr>
         <w:t xml:space="preserve">/* </w:t>
       </w:r>
@@ -2361,7 +2352,7 @@
           <w:rFonts w:ascii="Times New Roman" w:eastAsia="Times New Roman" w:hAnsi="Times New Roman"/>
           <w:sz w:val="24"/>
           <w:szCs w:val="24"/>
-          <w:lang w:val="en-US" w:eastAsia="es-ES"/>
+          <w:lang w:eastAsia="es-ES"/>
         </w:rPr>
         <w:t>Funcion</w:t>
       </w:r>
@@ -2371,7 +2362,7 @@
           <w:rFonts w:ascii="Times New Roman" w:eastAsia="Times New Roman" w:hAnsi="Times New Roman"/>
           <w:sz w:val="24"/>
           <w:szCs w:val="24"/>
-          <w:lang w:val="en-US" w:eastAsia="es-ES"/>
+          <w:lang w:eastAsia="es-ES"/>
         </w:rPr>
         <w:t xml:space="preserve">: </w:t>
       </w:r>
@@ -2381,7 +2372,7 @@
           <w:rFonts w:ascii="Times New Roman" w:eastAsia="Times New Roman" w:hAnsi="Times New Roman"/>
           <w:sz w:val="24"/>
           <w:szCs w:val="24"/>
-          <w:lang w:val="en-US" w:eastAsia="es-ES"/>
+          <w:lang w:eastAsia="es-ES"/>
         </w:rPr>
         <w:t>aleat_num</w:t>
       </w:r>
@@ -2391,29 +2382,9 @@
           <w:rFonts w:ascii="Times New Roman" w:eastAsia="Times New Roman" w:hAnsi="Times New Roman"/>
           <w:sz w:val="24"/>
           <w:szCs w:val="24"/>
-          <w:lang w:val="en-US" w:eastAsia="es-ES"/>
-        </w:rPr>
-        <w:t xml:space="preserve"> </w:t>
-      </w:r>
-      <w:proofErr w:type="spellStart"/>
-      <w:r>
-        <w:rPr>
-          <w:rFonts w:ascii="Times New Roman" w:eastAsia="Times New Roman" w:hAnsi="Times New Roman"/>
-          <w:sz w:val="24"/>
-          <w:szCs w:val="24"/>
-          <w:lang w:val="en-US" w:eastAsia="es-ES"/>
-        </w:rPr>
-        <w:t>Fecha</w:t>
-      </w:r>
-      <w:proofErr w:type="spellEnd"/>
-      <w:r>
-        <w:rPr>
-          <w:rFonts w:ascii="Times New Roman" w:eastAsia="Times New Roman" w:hAnsi="Times New Roman"/>
-          <w:sz w:val="24"/>
-          <w:szCs w:val="24"/>
-          <w:lang w:val="en-US" w:eastAsia="es-ES"/>
-        </w:rPr>
-        <w:t>: 23/09/2016            */</w:t>
+          <w:lang w:eastAsia="es-ES"/>
+        </w:rPr>
+        <w:t xml:space="preserve"> Fecha: 23/09/2016            */</w:t>
       </w:r>
     </w:p>
     <w:p>
@@ -4148,6 +4119,9 @@
     <w:p>
       <w:pPr>
         <w:spacing w:after="0" w:line="240" w:lineRule="auto"/>
+        <w:rPr>
+          <w:lang w:val="en-US"/>
+        </w:rPr>
       </w:pPr>
       <w:r>
         <w:rPr>
@@ -4158,25 +4132,14 @@
         </w:rPr>
         <w:tab/>
       </w:r>
-      <w:proofErr w:type="spellStart"/>
-      <w:r>
-        <w:rPr>
-          <w:rFonts w:ascii="Times New Roman" w:eastAsia="Times New Roman" w:hAnsi="Times New Roman"/>
-          <w:sz w:val="24"/>
-          <w:szCs w:val="24"/>
-          <w:lang w:eastAsia="es-ES"/>
-        </w:rPr>
-        <w:t>if</w:t>
-      </w:r>
-      <w:proofErr w:type="spellEnd"/>
-      <w:r>
-        <w:rPr>
-          <w:rFonts w:ascii="Times New Roman" w:eastAsia="Times New Roman" w:hAnsi="Times New Roman"/>
-          <w:sz w:val="24"/>
-          <w:szCs w:val="24"/>
-          <w:lang w:eastAsia="es-ES"/>
-        </w:rPr>
-        <w:t>(n&lt;</w:t>
+      <w:r>
+        <w:rPr>
+          <w:rFonts w:ascii="Times New Roman" w:eastAsia="Times New Roman" w:hAnsi="Times New Roman"/>
+          <w:sz w:val="24"/>
+          <w:szCs w:val="24"/>
+          <w:lang w:val="en-US" w:eastAsia="es-ES"/>
+        </w:rPr>
+        <w:t>if(n&lt;</w:t>
       </w:r>
       <w:proofErr w:type="gramStart"/>
       <w:r>
@@ -4184,7 +4147,7 @@
           <w:rFonts w:ascii="Times New Roman" w:eastAsia="Times New Roman" w:hAnsi="Times New Roman"/>
           <w:sz w:val="24"/>
           <w:szCs w:val="24"/>
-          <w:lang w:eastAsia="es-ES"/>
+          <w:lang w:val="en-US" w:eastAsia="es-ES"/>
         </w:rPr>
         <w:t>1){</w:t>
       </w:r>
@@ -4199,7 +4162,7 @@
           <w:rFonts w:ascii="Times New Roman" w:eastAsia="Times New Roman" w:hAnsi="Times New Roman"/>
           <w:sz w:val="24"/>
           <w:szCs w:val="24"/>
-          <w:lang w:eastAsia="es-ES"/>
+          <w:lang w:val="en-US" w:eastAsia="es-ES"/>
         </w:rPr>
         <w:tab/>
       </w:r>
@@ -4208,7 +4171,7 @@
           <w:rFonts w:ascii="Times New Roman" w:eastAsia="Times New Roman" w:hAnsi="Times New Roman"/>
           <w:sz w:val="24"/>
           <w:szCs w:val="24"/>
-          <w:lang w:eastAsia="es-ES"/>
+          <w:lang w:val="en-US" w:eastAsia="es-ES"/>
         </w:rPr>
         <w:tab/>
       </w:r>
@@ -4633,6 +4596,9 @@
     <w:p>
       <w:pPr>
         <w:spacing w:after="0" w:line="240" w:lineRule="auto"/>
+        <w:rPr>
+          <w:lang w:val="en-US"/>
+        </w:rPr>
       </w:pPr>
       <w:r>
         <w:rPr>
@@ -4652,39 +4618,76 @@
         </w:rPr>
         <w:tab/>
       </w:r>
-      <w:proofErr w:type="spellStart"/>
-      <w:r>
-        <w:rPr>
-          <w:rFonts w:ascii="Times New Roman" w:eastAsia="Times New Roman" w:hAnsi="Times New Roman"/>
-          <w:sz w:val="24"/>
-          <w:szCs w:val="24"/>
-          <w:lang w:eastAsia="es-ES"/>
-        </w:rPr>
-        <w:t>perm</w:t>
-      </w:r>
-      <w:proofErr w:type="spellEnd"/>
-      <w:r>
-        <w:rPr>
-          <w:rFonts w:ascii="Times New Roman" w:eastAsia="Times New Roman" w:hAnsi="Times New Roman"/>
-          <w:sz w:val="24"/>
-          <w:szCs w:val="24"/>
-          <w:lang w:eastAsia="es-ES"/>
-        </w:rPr>
-        <w:t>[i] = i;</w:t>
-      </w:r>
-    </w:p>
-    <w:p>
-      <w:pPr>
-        <w:spacing w:after="0" w:line="240" w:lineRule="auto"/>
-      </w:pPr>
-      <w:r>
-        <w:rPr>
-          <w:rFonts w:ascii="Times New Roman" w:eastAsia="Times New Roman" w:hAnsi="Times New Roman"/>
-          <w:sz w:val="24"/>
-          <w:szCs w:val="24"/>
-          <w:lang w:eastAsia="es-ES"/>
+      <w:r>
+        <w:rPr>
+          <w:rFonts w:ascii="Times New Roman" w:eastAsia="Times New Roman" w:hAnsi="Times New Roman"/>
+          <w:sz w:val="24"/>
+          <w:szCs w:val="24"/>
+          <w:lang w:val="en-US" w:eastAsia="es-ES"/>
+        </w:rPr>
+        <w:t>perm[</w:t>
+      </w:r>
+      <w:proofErr w:type="spellStart"/>
+      <w:r>
+        <w:rPr>
+          <w:rFonts w:ascii="Times New Roman" w:eastAsia="Times New Roman" w:hAnsi="Times New Roman"/>
+          <w:sz w:val="24"/>
+          <w:szCs w:val="24"/>
+          <w:lang w:val="en-US" w:eastAsia="es-ES"/>
+        </w:rPr>
+        <w:t>i</w:t>
+      </w:r>
+      <w:proofErr w:type="spellEnd"/>
+      <w:r>
+        <w:rPr>
+          <w:rFonts w:ascii="Times New Roman" w:eastAsia="Times New Roman" w:hAnsi="Times New Roman"/>
+          <w:sz w:val="24"/>
+          <w:szCs w:val="24"/>
+          <w:lang w:val="en-US" w:eastAsia="es-ES"/>
+        </w:rPr>
+        <w:t xml:space="preserve">] = </w:t>
+      </w:r>
+      <w:proofErr w:type="spellStart"/>
+      <w:r>
+        <w:rPr>
+          <w:rFonts w:ascii="Times New Roman" w:eastAsia="Times New Roman" w:hAnsi="Times New Roman"/>
+          <w:sz w:val="24"/>
+          <w:szCs w:val="24"/>
+          <w:lang w:val="en-US" w:eastAsia="es-ES"/>
+        </w:rPr>
+        <w:t>i</w:t>
+      </w:r>
+      <w:proofErr w:type="spellEnd"/>
+      <w:r>
+        <w:rPr>
+          <w:rFonts w:ascii="Times New Roman" w:eastAsia="Times New Roman" w:hAnsi="Times New Roman"/>
+          <w:sz w:val="24"/>
+          <w:szCs w:val="24"/>
+          <w:lang w:val="en-US" w:eastAsia="es-ES"/>
+        </w:rPr>
+        <w:t>;</w:t>
+      </w:r>
+    </w:p>
+    <w:p>
+      <w:pPr>
+        <w:spacing w:after="0" w:line="240" w:lineRule="auto"/>
+      </w:pPr>
+      <w:r>
+        <w:rPr>
+          <w:rFonts w:ascii="Times New Roman" w:eastAsia="Times New Roman" w:hAnsi="Times New Roman"/>
+          <w:sz w:val="24"/>
+          <w:szCs w:val="24"/>
+          <w:lang w:val="en-US" w:eastAsia="es-ES"/>
         </w:rPr>
         <w:tab/>
+      </w:r>
+      <w:r>
+        <w:rPr>
+          <w:rFonts w:ascii="Times New Roman" w:eastAsia="Times New Roman" w:hAnsi="Times New Roman"/>
+          <w:sz w:val="24"/>
+          <w:szCs w:val="24"/>
+          <w:lang w:eastAsia="es-ES"/>
+        </w:rPr>
         <w:t>}</w:t>
       </w:r>
     </w:p>
@@ -16302,6 +16305,12 @@
     <w:p>
       <w:pPr>
         <w:spacing w:before="280" w:after="280" w:line="240" w:lineRule="auto"/>
+        <w:rPr>
+          <w:rFonts w:ascii="Times New Roman" w:eastAsia="Times New Roman" w:hAnsi="Times New Roman"/>
+          <w:sz w:val="24"/>
+          <w:szCs w:val="24"/>
+          <w:lang w:eastAsia="es-ES"/>
+        </w:rPr>
       </w:pPr>
       <w:r>
         <w:rPr>
@@ -16313,8 +16322,6 @@
         <w:tab/>
         <w:t xml:space="preserve">En el caso mejor, </w:t>
       </w:r>
-      <w:bookmarkStart w:id="0" w:name="_GoBack"/>
-      <w:bookmarkEnd w:id="0"/>
       <m:oMath>
         <m:sSub>
           <m:sSubPr>
@@ -16397,30 +16404,71 @@
           <w:szCs w:val="24"/>
           <w:lang w:eastAsia="es-ES"/>
         </w:rPr>
+        <w:tab/>
+        <w:t xml:space="preserve">En el caso del </w:t>
+      </w:r>
+      <w:proofErr w:type="spellStart"/>
+      <w:r>
+        <w:rPr>
+          <w:rFonts w:ascii="Times New Roman" w:eastAsia="Times New Roman" w:hAnsi="Times New Roman"/>
+          <w:sz w:val="24"/>
+          <w:szCs w:val="24"/>
+          <w:lang w:eastAsia="es-ES"/>
+        </w:rPr>
+        <w:t>InsertSrotInv</w:t>
+      </w:r>
+      <w:proofErr w:type="spellEnd"/>
+      <w:r>
+        <w:rPr>
+          <w:rFonts w:ascii="Times New Roman" w:eastAsia="Times New Roman" w:hAnsi="Times New Roman"/>
+          <w:sz w:val="24"/>
+          <w:szCs w:val="24"/>
+          <w:lang w:eastAsia="es-ES"/>
+        </w:rPr>
+        <w:t>, los valores son iguales ya que fundamentalmente es el mismo algoritmo con la misma operación básica.</w:t>
+      </w:r>
+    </w:p>
+    <w:p>
+      <w:pPr>
+        <w:spacing w:before="280" w:after="280" w:line="240" w:lineRule="auto"/>
+        <w:rPr>
+          <w:rFonts w:ascii="Times New Roman" w:eastAsia="Times New Roman" w:hAnsi="Times New Roman"/>
+          <w:sz w:val="24"/>
+          <w:szCs w:val="24"/>
+          <w:lang w:eastAsia="es-ES"/>
+        </w:rPr>
+      </w:pPr>
+      <w:r>
+        <w:rPr>
+          <w:rFonts w:ascii="Times New Roman" w:eastAsia="Times New Roman" w:hAnsi="Times New Roman"/>
+          <w:sz w:val="24"/>
+          <w:szCs w:val="24"/>
+          <w:lang w:eastAsia="es-ES"/>
+        </w:rPr>
         <w:t>5.6 Pregunta 6</w:t>
       </w:r>
     </w:p>
     <w:p>
       <w:pPr>
         <w:spacing w:before="280" w:after="280" w:line="240" w:lineRule="auto"/>
-        <w:rPr>
-          <w:rFonts w:ascii="Times New Roman" w:eastAsia="Times New Roman" w:hAnsi="Times New Roman"/>
-          <w:sz w:val="24"/>
-          <w:szCs w:val="24"/>
-          <w:lang w:eastAsia="es-ES"/>
-        </w:rPr>
-      </w:pPr>
-    </w:p>
-    <w:p>
-      <w:pPr>
-        <w:spacing w:before="280" w:after="280" w:line="240" w:lineRule="auto"/>
-        <w:rPr>
-          <w:rFonts w:ascii="Times New Roman" w:eastAsia="Times New Roman" w:hAnsi="Times New Roman"/>
-          <w:sz w:val="24"/>
-          <w:szCs w:val="24"/>
-          <w:lang w:eastAsia="es-ES"/>
-        </w:rPr>
-      </w:pPr>
+        <w:ind w:firstLine="708"/>
+        <w:rPr>
+          <w:rFonts w:ascii="Times New Roman" w:eastAsia="Times New Roman" w:hAnsi="Times New Roman"/>
+          <w:sz w:val="24"/>
+          <w:szCs w:val="24"/>
+          <w:lang w:eastAsia="es-ES"/>
+        </w:rPr>
+      </w:pPr>
+      <w:r>
+        <w:rPr>
+          <w:rFonts w:ascii="Times New Roman" w:eastAsia="Times New Roman" w:hAnsi="Times New Roman"/>
+          <w:sz w:val="24"/>
+          <w:szCs w:val="24"/>
+          <w:lang w:eastAsia="es-ES"/>
+        </w:rPr>
+        <w:lastRenderedPageBreak/>
+        <w:t>Los tiempos obtenidos son idénticos con la precisión que podemos obtener. Esto sucede ya que los algoritmos realizan el mismo número de operaciones básicas, siendo ésta modificada con un menor o un mayor dependiendo de cómo queramos ordenar la tabla.</w:t>
+      </w:r>
     </w:p>
     <w:p>
       <w:pPr>
@@ -16434,32 +16482,168 @@
           <w:szCs w:val="28"/>
           <w:lang w:eastAsia="es-ES"/>
         </w:rPr>
-        <w:lastRenderedPageBreak/>
         <w:t>6. Conclusiones finales.</w:t>
       </w:r>
     </w:p>
     <w:p>
       <w:pPr>
         <w:spacing w:before="280" w:after="280" w:line="240" w:lineRule="auto"/>
-      </w:pPr>
-      <w:r>
-        <w:rPr>
-          <w:rFonts w:ascii="Times New Roman" w:eastAsia="Times New Roman" w:hAnsi="Times New Roman"/>
-          <w:sz w:val="24"/>
-          <w:szCs w:val="24"/>
-          <w:lang w:eastAsia="es-ES"/>
-        </w:rPr>
-        <w:t>Discusión final sobre la práctica y los resultados obtenidos.</w:t>
-      </w:r>
-    </w:p>
-    <w:p/>
-    <w:p>
-      <w:pPr>
-        <w:tabs>
-          <w:tab w:val="left" w:pos="975"/>
-        </w:tabs>
-      </w:pPr>
-      <w:r>
+        <w:rPr>
+          <w:rFonts w:ascii="Times New Roman" w:eastAsia="Times New Roman" w:hAnsi="Times New Roman"/>
+          <w:sz w:val="24"/>
+          <w:szCs w:val="24"/>
+          <w:lang w:eastAsia="es-ES"/>
+        </w:rPr>
+      </w:pPr>
+      <w:r>
+        <w:rPr>
+          <w:rFonts w:ascii="Times New Roman" w:eastAsia="Times New Roman" w:hAnsi="Times New Roman"/>
+          <w:sz w:val="24"/>
+          <w:szCs w:val="24"/>
+          <w:lang w:eastAsia="es-ES"/>
+        </w:rPr>
+        <w:t xml:space="preserve">Ésta práctica nos ha servido para afianzar nuestro conocimiento sobre el algoritmo </w:t>
+      </w:r>
+      <w:proofErr w:type="spellStart"/>
+      <w:r>
+        <w:rPr>
+          <w:rFonts w:ascii="Times New Roman" w:eastAsia="Times New Roman" w:hAnsi="Times New Roman"/>
+          <w:sz w:val="24"/>
+          <w:szCs w:val="24"/>
+          <w:lang w:eastAsia="es-ES"/>
+        </w:rPr>
+        <w:t>InsertSort</w:t>
+      </w:r>
+      <w:proofErr w:type="spellEnd"/>
+      <w:r>
+        <w:rPr>
+          <w:rFonts w:ascii="Times New Roman" w:eastAsia="Times New Roman" w:hAnsi="Times New Roman"/>
+          <w:sz w:val="24"/>
+          <w:szCs w:val="24"/>
+          <w:lang w:eastAsia="es-ES"/>
+        </w:rPr>
+        <w:t xml:space="preserve">, hemos comenzado con la realización de unas rutinas que generaban números aleatorios para poder crear </w:t>
+      </w:r>
+      <w:proofErr w:type="spellStart"/>
+      <w:r>
+        <w:rPr>
+          <w:rFonts w:ascii="Times New Roman" w:eastAsia="Times New Roman" w:hAnsi="Times New Roman"/>
+          <w:sz w:val="24"/>
+          <w:szCs w:val="24"/>
+          <w:lang w:eastAsia="es-ES"/>
+        </w:rPr>
+        <w:t>array</w:t>
+      </w:r>
+      <w:proofErr w:type="spellEnd"/>
+      <w:r>
+        <w:rPr>
+          <w:rFonts w:ascii="Times New Roman" w:eastAsia="Times New Roman" w:hAnsi="Times New Roman"/>
+          <w:sz w:val="24"/>
+          <w:szCs w:val="24"/>
+          <w:lang w:eastAsia="es-ES"/>
+        </w:rPr>
+        <w:t xml:space="preserve"> desordenados con la intención de comprobar la eficacia del </w:t>
+      </w:r>
+      <w:proofErr w:type="spellStart"/>
+      <w:r>
+        <w:rPr>
+          <w:rFonts w:ascii="Times New Roman" w:eastAsia="Times New Roman" w:hAnsi="Times New Roman"/>
+          <w:sz w:val="24"/>
+          <w:szCs w:val="24"/>
+          <w:lang w:eastAsia="es-ES"/>
+        </w:rPr>
+        <w:t>algortimo</w:t>
+      </w:r>
+      <w:proofErr w:type="spellEnd"/>
+      <w:r>
+        <w:rPr>
+          <w:rFonts w:ascii="Times New Roman" w:eastAsia="Times New Roman" w:hAnsi="Times New Roman"/>
+          <w:sz w:val="24"/>
+          <w:szCs w:val="24"/>
+          <w:lang w:eastAsia="es-ES"/>
+        </w:rPr>
+        <w:t xml:space="preserve">. Los resultados obtenidos han sido bastante satisfactorios ya que, como se puede ver en el apartado 5.1, el resultado de las operaciones de </w:t>
+      </w:r>
+      <w:proofErr w:type="spellStart"/>
+      <w:r>
+        <w:rPr>
+          <w:rFonts w:ascii="Times New Roman" w:eastAsia="Times New Roman" w:hAnsi="Times New Roman"/>
+          <w:sz w:val="24"/>
+          <w:szCs w:val="24"/>
+          <w:lang w:eastAsia="es-ES"/>
+        </w:rPr>
+        <w:t>aleat_num</w:t>
+      </w:r>
+      <w:proofErr w:type="spellEnd"/>
+      <w:r>
+        <w:rPr>
+          <w:rFonts w:ascii="Times New Roman" w:eastAsia="Times New Roman" w:hAnsi="Times New Roman"/>
+          <w:sz w:val="24"/>
+          <w:szCs w:val="24"/>
+          <w:lang w:eastAsia="es-ES"/>
+        </w:rPr>
+        <w:t xml:space="preserve"> nos han proporcionado una </w:t>
+      </w:r>
+      <w:proofErr w:type="spellStart"/>
+      <w:r>
+        <w:rPr>
+          <w:rFonts w:ascii="Times New Roman" w:eastAsia="Times New Roman" w:hAnsi="Times New Roman"/>
+          <w:sz w:val="24"/>
+          <w:szCs w:val="24"/>
+          <w:lang w:eastAsia="es-ES"/>
+        </w:rPr>
+        <w:t>equiprobabilidad</w:t>
+      </w:r>
+      <w:proofErr w:type="spellEnd"/>
+      <w:r>
+        <w:rPr>
+          <w:rFonts w:ascii="Times New Roman" w:eastAsia="Times New Roman" w:hAnsi="Times New Roman"/>
+          <w:sz w:val="24"/>
+          <w:szCs w:val="24"/>
+          <w:lang w:eastAsia="es-ES"/>
+        </w:rPr>
+        <w:t xml:space="preserve"> bastante aceptable para lo esperado.</w:t>
+      </w:r>
+    </w:p>
+    <w:p>
+      <w:pPr>
+        <w:spacing w:before="280" w:after="280" w:line="240" w:lineRule="auto"/>
+        <w:rPr>
+          <w:rFonts w:ascii="Times New Roman" w:eastAsia="Times New Roman" w:hAnsi="Times New Roman"/>
+          <w:sz w:val="24"/>
+          <w:szCs w:val="24"/>
+          <w:lang w:eastAsia="es-ES"/>
+        </w:rPr>
+      </w:pPr>
+      <w:r>
+        <w:rPr>
+          <w:rFonts w:ascii="Times New Roman" w:eastAsia="Times New Roman" w:hAnsi="Times New Roman"/>
+          <w:sz w:val="24"/>
+          <w:szCs w:val="24"/>
+          <w:lang w:eastAsia="es-ES"/>
+        </w:rPr>
+        <w:tab/>
+        <w:t>Con todo ello destacamos las dificultades para implementar el módulo time ya que desconocíamos el uso de los punteros a funciones, pero tras superar ese problema, hemos conseguido una rutina funcional pensando en posteriores prácticas donde podremos insertar cualquier tipo de algoritmo de ordenación para comprobar el tiempo que emplea y su rendimiento.</w:t>
+      </w:r>
+      <w:bookmarkStart w:id="0" w:name="_GoBack"/>
+      <w:bookmarkEnd w:id="0"/>
+    </w:p>
+    <w:p>
+      <w:pPr>
+        <w:spacing w:before="280" w:after="280" w:line="240" w:lineRule="auto"/>
+        <w:rPr>
+          <w:rFonts w:ascii="Times New Roman" w:hAnsi="Times New Roman"/>
+          <w:sz w:val="24"/>
+          <w:szCs w:val="24"/>
+        </w:rPr>
+      </w:pPr>
+      <w:r>
+        <w:rPr>
+          <w:rFonts w:ascii="Times New Roman" w:eastAsia="Times New Roman" w:hAnsi="Times New Roman"/>
+          <w:sz w:val="24"/>
+          <w:szCs w:val="24"/>
+          <w:lang w:eastAsia="es-ES"/>
+        </w:rPr>
         <w:tab/>
       </w:r>
     </w:p>
